--- a/04_ResolutionCinematique/04_CoMAX_04_ResolutionCinematique.docx
+++ b/04_ResolutionCinematique/04_CoMAX_04_ResolutionCinematique.docx
@@ -22,9 +22,7 @@
           <w:tab w:val="left" w:pos="3730"/>
         </w:tabs>
       </w:pPr>
-      <w:r>
-        <w:tab/>
-      </w:r>
+      <w:bookmarkStart w:id="0" w:name="_Hlk211197418"/>
     </w:p>
     <w:tbl>
       <w:tblPr>
@@ -303,7 +301,7 @@
       <w:tr>
         <w:trPr>
           <w:cantSplit/>
-          <w:trHeight w:val="1651"/>
+          <w:trHeight w:val="1177"/>
         </w:trPr>
         <w:tc>
           <w:tcPr>
@@ -351,10 +349,7 @@
               <w:jc w:val="left"/>
             </w:pPr>
             <w:r>
-              <w:t xml:space="preserve">Analyser les stratégies </w:t>
-            </w:r>
-            <w:r>
-              <w:t>de ralliement avec trapèze.</w:t>
+              <w:t>Comparer la commande calculée avec la commande proposée par le logiciel.</w:t>
             </w:r>
           </w:p>
           <w:p>
@@ -368,38 +363,13 @@
               <w:jc w:val="left"/>
             </w:pPr>
             <w:r>
-              <w:t xml:space="preserve">Déterminer les lois de commandes de chacun des axes pour </w:t>
-            </w:r>
-            <w:r>
-              <w:t>ces stratégies de ralliement.</w:t>
-            </w:r>
-          </w:p>
-          <w:p>
-            <w:pPr>
-              <w:pStyle w:val="Paragraphedeliste"/>
-              <w:numPr>
-                <w:ilvl w:val="0"/>
-                <w:numId w:val="10"/>
-              </w:numPr>
-              <w:spacing w:line="240" w:lineRule="auto"/>
-              <w:jc w:val="left"/>
-            </w:pPr>
-            <w:r>
-              <w:t>Comparer la commande calculée avec la commande proposée par le logiciel.</w:t>
-            </w:r>
-          </w:p>
-          <w:p>
-            <w:pPr>
-              <w:pStyle w:val="Paragraphedeliste"/>
-              <w:numPr>
-                <w:ilvl w:val="0"/>
-                <w:numId w:val="10"/>
-              </w:numPr>
-              <w:spacing w:line="240" w:lineRule="auto"/>
-              <w:jc w:val="left"/>
-            </w:pPr>
-            <w:r>
-              <w:t>Comparer la commande avec le déplacement réel du bras beta.</w:t>
+              <w:t xml:space="preserve">Comparer la commande avec le déplacement réel </w:t>
+            </w:r>
+            <w:r>
+              <w:t>de l’axe</w:t>
+            </w:r>
+            <w:r>
+              <w:t>.</w:t>
             </w:r>
           </w:p>
         </w:tc>
@@ -437,6 +407,7 @@
             <w:textDirection w:val="btLr"/>
             <w:vAlign w:val="center"/>
           </w:tcPr>
+          <w:bookmarkEnd w:id="0"/>
           <w:p>
             <w:pPr>
               <w:ind w:left="113" w:right="113"/>
@@ -487,7 +458,7 @@
               <w:t xml:space="preserve">Réaliser un schéma cinématique minimal paramétré du </w:t>
             </w:r>
             <w:r>
-              <w:t>Control X</w:t>
+              <w:t>CoMAX</w:t>
             </w:r>
             <w:r>
               <w:t>.</w:t>
@@ -521,15 +492,7 @@
               <w:jc w:val="left"/>
             </w:pPr>
             <w:r>
-              <w:t xml:space="preserve">la relation entre la position angulaire du moteur en radians et la position du moteur en </w:t>
-            </w:r>
-            <w:proofErr w:type="spellStart"/>
-            <w:r>
-              <w:t>qc</w:t>
-            </w:r>
-            <w:proofErr w:type="spellEnd"/>
-            <w:r>
-              <w:t xml:space="preserve"> [tops codeurs]</w:t>
+              <w:t>la relation entre la position angulaire du moteur en radians et la position du moteur en qc [tops codeurs]</w:t>
             </w:r>
             <w:r>
               <w:t> ,</w:t>
@@ -660,7 +623,7 @@
       <w:tr>
         <w:trPr>
           <w:cantSplit/>
-          <w:trHeight w:val="1850"/>
+          <w:trHeight w:val="2627"/>
         </w:trPr>
         <w:tc>
           <w:tcPr>
@@ -710,33 +673,11 @@
           </w:p>
           <w:p>
             <w:pPr>
-              <w:pStyle w:val="Activits"/>
-              <w:numPr>
-                <w:ilvl w:val="0"/>
-                <w:numId w:val="0"/>
-              </w:numPr>
-              <w:ind w:left="360" w:hanging="360"/>
-              <w:rPr>
-                <w:b w:val="0"/>
-                <w:bCs w:val="0"/>
-              </w:rPr>
-            </w:pPr>
-          </w:p>
-          <w:p>
-            <w:pPr>
               <w:spacing w:line="240" w:lineRule="auto"/>
               <w:jc w:val="left"/>
             </w:pPr>
             <w:r>
-              <w:t xml:space="preserve">Lors du déplacement du </w:t>
-            </w:r>
-            <w:proofErr w:type="spellStart"/>
-            <w:r>
-              <w:t>Comax</w:t>
-            </w:r>
-            <w:proofErr w:type="spellEnd"/>
-            <w:r>
-              <w:t xml:space="preserve"> avec un </w:t>
+              <w:t xml:space="preserve">Lors du déplacement du Comax avec un </w:t>
             </w:r>
             <w:r>
               <w:rPr>
@@ -763,15 +704,13 @@
               </w:rPr>
             </w:pPr>
             <w:r>
-              <w:t xml:space="preserve">En utilisant </w:t>
-            </w:r>
-            <w:proofErr w:type="spellStart"/>
-            <w:r>
-              <w:t>Capytale</w:t>
-            </w:r>
-            <w:proofErr w:type="spellEnd"/>
-            <w:r>
-              <w:t>, t</w:t>
+              <w:t>En utilisant Capytale,</w:t>
+            </w:r>
+            <w:r>
+              <w:t xml:space="preserve"> Pyzo ou Spyder, </w:t>
+            </w:r>
+            <w:r>
+              <w:t xml:space="preserve"> t</w:t>
             </w:r>
             <w:r>
               <w:rPr>
@@ -833,14 +772,7 @@
               <w:rPr>
                 <w:rFonts w:cstheme="minorHAnsi"/>
               </w:rPr>
-              <w:t xml:space="preserve"> 100 </w:t>
-            </w:r>
-            <w:proofErr w:type="spellStart"/>
-            <w:r>
-              <w:rPr>
-                <w:rFonts w:cstheme="minorHAnsi"/>
-              </w:rPr>
-              <w:t>mm</w:t>
+              <w:t xml:space="preserve"> 100 mm</w:t>
             </w:r>
             <w:r>
               <w:rPr>
@@ -848,7 +780,6 @@
               </w:rPr>
               <w:t>.</w:t>
             </w:r>
-            <w:proofErr w:type="spellEnd"/>
           </w:p>
         </w:tc>
       </w:tr>
@@ -944,13 +875,8 @@
               <w:t>1</w:t>
             </w:r>
             <w:r>
-              <w:t xml:space="preserve">00 </w:t>
-            </w:r>
-            <w:proofErr w:type="spellStart"/>
-            <w:r>
-              <w:t>mm.</w:t>
-            </w:r>
-            <w:proofErr w:type="spellEnd"/>
+              <w:t>00 mm.</w:t>
+            </w:r>
           </w:p>
           <w:p>
             <w:pPr>
@@ -966,15 +892,7 @@
               <w:t>Comparer</w:t>
             </w:r>
             <w:r>
-              <w:t xml:space="preserve"> les positions du moteur (en rad ou en </w:t>
-            </w:r>
-            <w:proofErr w:type="spellStart"/>
-            <w:r>
-              <w:t>qc</w:t>
-            </w:r>
-            <w:proofErr w:type="spellEnd"/>
-            <w:r>
-              <w:t>)</w:t>
+              <w:t xml:space="preserve"> les positions du moteur (en rad ou en qc)</w:t>
             </w:r>
           </w:p>
           <w:p>
@@ -1038,13 +956,8 @@
             <w:r>
               <w:t>Comparer les vitesses du moteur (</w:t>
             </w:r>
-            <w:proofErr w:type="spellStart"/>
-            <w:r>
-              <w:t>rpm</w:t>
-            </w:r>
-            <w:proofErr w:type="spellEnd"/>
-            <w:r>
-              <w:t xml:space="preserve"> – tour/min</w:t>
+            <w:r>
+              <w:t>rpm – tour/min</w:t>
             </w:r>
             <w:r>
               <w:t>)</w:t>
@@ -1106,12 +1019,6 @@
             <w:r>
               <w:t xml:space="preserve"> du moteur mesurée.</w:t>
             </w:r>
-          </w:p>
-          <w:p>
-            <w:pPr>
-              <w:spacing w:line="240" w:lineRule="auto"/>
-              <w:jc w:val="left"/>
-            </w:pPr>
           </w:p>
         </w:tc>
       </w:tr>
@@ -1276,24 +1183,7 @@
               <w:jc w:val="left"/>
             </w:pPr>
             <w:r>
-              <w:t xml:space="preserve">Donner </w:t>
-            </w:r>
-            <w:r>
-              <w:t xml:space="preserve">un schéma cinématique </w:t>
-            </w:r>
-            <w:r>
-              <w:rPr>
-                <w:b/>
-                <w:bCs/>
-              </w:rPr>
-              <w:t>en couleur</w:t>
-            </w:r>
-            <w:r>
-              <w:rPr>
-                <w:b/>
-                <w:bCs/>
-              </w:rPr>
-              <w:t xml:space="preserve"> et le paramétrage associé.</w:t>
+              <w:t>Monter sur un graphe la comparaison des courbes mesurées et</w:t>
             </w:r>
           </w:p>
           <w:p>
@@ -1492,7 +1382,6 @@
               <w:sz w:val="18"/>
             </w:rPr>
           </w:pPr>
-          <w:proofErr w:type="spellStart"/>
           <w:r>
             <w:rPr>
               <w:i/>
@@ -1500,7 +1389,6 @@
             </w:rPr>
             <w:t>CoMAX</w:t>
           </w:r>
-          <w:proofErr w:type="spellEnd"/>
         </w:p>
         <w:p>
           <w:pPr>

--- a/04_ResolutionCinematique/04_CoMAX_04_ResolutionCinematique.docx
+++ b/04_ResolutionCinematique/04_CoMAX_04_ResolutionCinematique.docx
@@ -376,6 +376,37 @@
       </w:tr>
     </w:tbl>
     <w:p/>
+    <w:p>
+      <w:pPr>
+        <w:jc w:val="right"/>
+      </w:pPr>
+      <w:r>
+        <w:t xml:space="preserve">Trame du sujet dans </w:t>
+      </w:r>
+      <w:proofErr w:type="spellStart"/>
+      <w:r>
+        <w:t>C</w:t>
+      </w:r>
+      <w:r>
+        <w:t>apytale</w:t>
+      </w:r>
+      <w:proofErr w:type="spellEnd"/>
+      <w:r>
+        <w:t xml:space="preserve"> : </w:t>
+      </w:r>
+      <w:hyperlink r:id="rId9" w:history="1">
+        <w:r>
+          <w:rPr>
+            <w:rStyle w:val="Lienhypertexte"/>
+          </w:rPr>
+          <w:t>https://capytale2.ac-paris.fr/web/c/3f1a-7735076</w:t>
+        </w:r>
+      </w:hyperlink>
+      <w:r>
+        <w:t xml:space="preserve"> </w:t>
+      </w:r>
+    </w:p>
+    <w:p/>
     <w:tbl>
       <w:tblPr>
         <w:tblStyle w:val="Grilledutableau"/>
@@ -439,6 +470,7 @@
           <w:p>
             <w:pPr>
               <w:pStyle w:val="Activits"/>
+              <w:jc w:val="both"/>
             </w:pPr>
             <w:r>
               <w:t>Lois géométriques</w:t>
@@ -452,14 +484,15 @@
                 <w:numId w:val="13"/>
               </w:numPr>
               <w:spacing w:line="240" w:lineRule="auto"/>
-              <w:jc w:val="left"/>
             </w:pPr>
             <w:r>
               <w:t xml:space="preserve">Réaliser un schéma cinématique minimal paramétré du </w:t>
             </w:r>
+            <w:proofErr w:type="spellStart"/>
             <w:r>
               <w:t>CoMAX</w:t>
             </w:r>
+            <w:proofErr w:type="spellEnd"/>
             <w:r>
               <w:t>.</w:t>
             </w:r>
@@ -472,7 +505,6 @@
                 <w:numId w:val="13"/>
               </w:numPr>
               <w:spacing w:line="240" w:lineRule="auto"/>
-              <w:jc w:val="left"/>
             </w:pPr>
             <w:r>
               <w:t xml:space="preserve">A partir de la documentation, </w:t>
@@ -489,13 +521,49 @@
                 <w:numId w:val="13"/>
               </w:numPr>
               <w:spacing w:line="240" w:lineRule="auto"/>
-              <w:jc w:val="left"/>
             </w:pPr>
-            <w:r>
-              <w:t>la relation entre la position angulaire du moteur en radians et la position du moteur en qc [tops codeurs]</w:t>
-            </w:r>
-            <w:r>
-              <w:t> ,</w:t>
+            <w:proofErr w:type="spellStart"/>
+            <w:r>
+              <w:rPr>
+                <w:b/>
+                <w:bCs/>
+              </w:rPr>
+              <w:t>K_codeur</w:t>
+            </w:r>
+            <w:proofErr w:type="spellEnd"/>
+            <w:r>
+              <w:t xml:space="preserve"> </w:t>
+            </w:r>
+            <w:r>
+              <w:t xml:space="preserve">la relation entre la position angulaire du moteur en radians et la position du moteur en </w:t>
+            </w:r>
+            <w:proofErr w:type="spellStart"/>
+            <w:r>
+              <w:t>qc</w:t>
+            </w:r>
+            <w:proofErr w:type="spellEnd"/>
+            <w:r>
+              <w:t xml:space="preserve"> </w:t>
+            </w:r>
+            <w:r>
+              <w:t>(</w:t>
+            </w:r>
+            <w:r>
+              <w:t>tops codeurs</w:t>
+            </w:r>
+            <w:r>
+              <w:t>) en [</w:t>
+            </w:r>
+            <w:proofErr w:type="spellStart"/>
+            <w:r>
+              <w:t>qc</w:t>
+            </w:r>
+            <w:proofErr w:type="spellEnd"/>
+            <w:r>
+              <w:t>/rad]</w:t>
+            </w:r>
+            <w:r>
+              <w:t>,</w:t>
             </w:r>
           </w:p>
           <w:p>
@@ -506,10 +574,22 @@
                 <w:numId w:val="13"/>
               </w:numPr>
               <w:spacing w:line="240" w:lineRule="auto"/>
-              <w:jc w:val="left"/>
             </w:pPr>
             <w:r>
+              <w:rPr>
+                <w:b/>
+                <w:bCs/>
+              </w:rPr>
+              <w:t>K</w:t>
+            </w:r>
+            <w:r>
+              <w:t xml:space="preserve"> </w:t>
+            </w:r>
+            <w:r>
               <w:t>la relation entre la position angulaire du moteur en radians et la position linéaire de l’axe</w:t>
+            </w:r>
+            <w:r>
+              <w:t xml:space="preserve"> en [mm/rad]</w:t>
             </w:r>
             <w:r>
               <w:t>,</w:t>
@@ -523,13 +603,27 @@
                 <w:numId w:val="13"/>
               </w:numPr>
               <w:spacing w:line="240" w:lineRule="auto"/>
-              <w:jc w:val="left"/>
             </w:pPr>
-            <w:r>
-              <w:t xml:space="preserve">déterminer </w:t>
-            </w:r>
-            <w:r>
-              <w:t>la vitesse maximale de l’axe en translation [ms</w:t>
+            <w:proofErr w:type="spellStart"/>
+            <w:r>
+              <w:rPr>
+                <w:b/>
+                <w:bCs/>
+              </w:rPr>
+              <w:t>v_axe_max</w:t>
+            </w:r>
+            <w:proofErr w:type="spellEnd"/>
+            <w:r>
+              <w:t xml:space="preserve"> </w:t>
+            </w:r>
+            <w:r>
+              <w:t>la vitesse maximale de l’axe en translation [m</w:t>
+            </w:r>
+            <w:r>
+              <w:t>.</w:t>
+            </w:r>
+            <w:r>
+              <w:t>s</w:t>
             </w:r>
             <w:r>
               <w:rPr>
@@ -538,7 +632,36 @@
               <w:t>-1</w:t>
             </w:r>
             <w:r>
-              <w:t>] et la vitesse maximale du moteur en rotation [rad.s</w:t>
+              <w:t xml:space="preserve">] et la </w:t>
+            </w:r>
+            <w:proofErr w:type="spellStart"/>
+            <w:r>
+              <w:rPr>
+                <w:b/>
+                <w:bCs/>
+              </w:rPr>
+              <w:t>v_</w:t>
+            </w:r>
+            <w:r>
+              <w:rPr>
+                <w:b/>
+                <w:bCs/>
+              </w:rPr>
+              <w:t>mot</w:t>
+            </w:r>
+            <w:r>
+              <w:rPr>
+                <w:b/>
+                <w:bCs/>
+              </w:rPr>
+              <w:t>_max</w:t>
+            </w:r>
+            <w:proofErr w:type="spellEnd"/>
+            <w:r>
+              <w:t xml:space="preserve"> </w:t>
+            </w:r>
+            <w:r>
+              <w:t>vitesse maximale du moteur en rotation [rad.s</w:t>
             </w:r>
             <w:r>
               <w:rPr>
@@ -561,10 +684,34 @@
                 <w:numId w:val="13"/>
               </w:numPr>
               <w:spacing w:line="240" w:lineRule="auto"/>
-              <w:jc w:val="left"/>
             </w:pPr>
-            <w:r>
-              <w:t>l’accélération maximale de l’axe en translation [ms</w:t>
+            <w:proofErr w:type="spellStart"/>
+            <w:r>
+              <w:rPr>
+                <w:b/>
+                <w:bCs/>
+              </w:rPr>
+              <w:t>a</w:t>
+            </w:r>
+            <w:r>
+              <w:rPr>
+                <w:b/>
+                <w:bCs/>
+              </w:rPr>
+              <w:t>_axe_max</w:t>
+            </w:r>
+            <w:proofErr w:type="spellEnd"/>
+            <w:r>
+              <w:t xml:space="preserve"> </w:t>
+            </w:r>
+            <w:r>
+              <w:t>l’accélération maximale de l’axe en translation [m</w:t>
+            </w:r>
+            <w:r>
+              <w:t>.</w:t>
+            </w:r>
+            <w:r>
+              <w:t>s</w:t>
             </w:r>
             <w:r>
               <w:rPr>
@@ -579,7 +726,29 @@
               <w:t>2</w:t>
             </w:r>
             <w:r>
-              <w:t>] et l’accélération maximale du moteur en rotation [rad.s</w:t>
+              <w:t xml:space="preserve">] et </w:t>
+            </w:r>
+            <w:proofErr w:type="spellStart"/>
+            <w:r>
+              <w:rPr>
+                <w:b/>
+                <w:bCs/>
+              </w:rPr>
+              <w:t>a</w:t>
+            </w:r>
+            <w:r>
+              <w:rPr>
+                <w:b/>
+                <w:bCs/>
+              </w:rPr>
+              <w:t>_axe_max</w:t>
+            </w:r>
+            <w:proofErr w:type="spellEnd"/>
+            <w:r>
+              <w:t xml:space="preserve"> </w:t>
+            </w:r>
+            <w:r>
+              <w:t>l’accélération maximale du moteur en rotation [rad.s</w:t>
             </w:r>
             <w:r>
               <w:rPr>
@@ -623,7 +792,7 @@
       <w:tr>
         <w:trPr>
           <w:cantSplit/>
-          <w:trHeight w:val="2627"/>
+          <w:trHeight w:val="2060"/>
         </w:trPr>
         <w:tc>
           <w:tcPr>
@@ -663,6 +832,7 @@
           <w:p>
             <w:pPr>
               <w:pStyle w:val="Activits"/>
+              <w:jc w:val="both"/>
             </w:pPr>
             <w:r>
               <w:t>Lois de mouvemen</w:t>
@@ -674,10 +844,17 @@
           <w:p>
             <w:pPr>
               <w:spacing w:line="240" w:lineRule="auto"/>
-              <w:jc w:val="left"/>
             </w:pPr>
             <w:r>
-              <w:t xml:space="preserve">Lors du déplacement du Comax avec un </w:t>
+              <w:t xml:space="preserve">Lors du déplacement du </w:t>
+            </w:r>
+            <w:proofErr w:type="spellStart"/>
+            <w:r>
+              <w:t>Comax</w:t>
+            </w:r>
+            <w:proofErr w:type="spellEnd"/>
+            <w:r>
+              <w:t xml:space="preserve"> avec un </w:t>
             </w:r>
             <w:r>
               <w:rPr>
@@ -698,16 +875,39 @@
                 <w:numId w:val="16"/>
               </w:numPr>
               <w:spacing w:line="240" w:lineRule="auto"/>
-              <w:jc w:val="left"/>
               <w:rPr>
                 <w:rFonts w:cstheme="minorHAnsi"/>
               </w:rPr>
             </w:pPr>
             <w:r>
-              <w:t>En utilisant Capytale,</w:t>
-            </w:r>
-            <w:r>
-              <w:t xml:space="preserve"> Pyzo ou Spyder, </w:t>
+              <w:t xml:space="preserve">En utilisant </w:t>
+            </w:r>
+            <w:proofErr w:type="spellStart"/>
+            <w:r>
+              <w:t>Capytale</w:t>
+            </w:r>
+            <w:proofErr w:type="spellEnd"/>
+            <w:r>
+              <w:t>,</w:t>
+            </w:r>
+            <w:r>
+              <w:t xml:space="preserve"> </w:t>
+            </w:r>
+            <w:proofErr w:type="spellStart"/>
+            <w:r>
+              <w:t>Pyzo</w:t>
+            </w:r>
+            <w:proofErr w:type="spellEnd"/>
+            <w:r>
+              <w:t xml:space="preserve"> ou </w:t>
+            </w:r>
+            <w:proofErr w:type="spellStart"/>
+            <w:r>
+              <w:t>Spyder</w:t>
+            </w:r>
+            <w:proofErr w:type="spellEnd"/>
+            <w:r>
+              <w:t xml:space="preserve">, </w:t>
             </w:r>
             <w:r>
               <w:t xml:space="preserve"> t</w:t>
@@ -730,6 +930,122 @@
                 <w:b/>
                 <w:bCs/>
               </w:rPr>
+              <w:t>de l’axe</w:t>
+            </w:r>
+            <w:r>
+              <w:rPr>
+                <w:rFonts w:cstheme="minorHAnsi"/>
+              </w:rPr>
+              <w:t xml:space="preserve">, </w:t>
+            </w:r>
+            <w:r>
+              <w:rPr>
+                <w:rFonts w:cstheme="minorHAnsi"/>
+              </w:rPr>
+              <w:t xml:space="preserve">pour un </w:t>
+            </w:r>
+            <w:r>
+              <w:rPr>
+                <w:rFonts w:cstheme="minorHAnsi"/>
+              </w:rPr>
+              <w:t xml:space="preserve">déplacement </w:t>
+            </w:r>
+            <w:r>
+              <w:rPr>
+                <w:rFonts w:cstheme="minorHAnsi"/>
+              </w:rPr>
+              <w:t xml:space="preserve">linéaire </w:t>
+            </w:r>
+            <w:r>
+              <w:rPr>
+                <w:rFonts w:cstheme="minorHAnsi"/>
+              </w:rPr>
+              <w:t>de</w:t>
+            </w:r>
+            <w:r>
+              <w:rPr>
+                <w:rFonts w:cstheme="minorHAnsi"/>
+              </w:rPr>
+              <w:t xml:space="preserve"> l’axe de</w:t>
+            </w:r>
+            <w:r>
+              <w:rPr>
+                <w:rFonts w:cstheme="minorHAnsi"/>
+              </w:rPr>
+              <w:t xml:space="preserve"> 100 </w:t>
+            </w:r>
+            <w:proofErr w:type="spellStart"/>
+            <w:r>
+              <w:rPr>
+                <w:rFonts w:cstheme="minorHAnsi"/>
+              </w:rPr>
+              <w:t>mm</w:t>
+            </w:r>
+            <w:r>
+              <w:rPr>
+                <w:rFonts w:cstheme="minorHAnsi"/>
+              </w:rPr>
+              <w:t>.</w:t>
+            </w:r>
+            <w:proofErr w:type="spellEnd"/>
+          </w:p>
+          <w:p>
+            <w:pPr>
+              <w:pStyle w:val="Paragraphedeliste"/>
+              <w:numPr>
+                <w:ilvl w:val="0"/>
+                <w:numId w:val="16"/>
+              </w:numPr>
+              <w:spacing w:line="240" w:lineRule="auto"/>
+              <w:rPr>
+                <w:rFonts w:cstheme="minorHAnsi"/>
+              </w:rPr>
+            </w:pPr>
+            <w:r>
+              <w:t xml:space="preserve">En utilisant </w:t>
+            </w:r>
+            <w:proofErr w:type="spellStart"/>
+            <w:r>
+              <w:t>Capytale</w:t>
+            </w:r>
+            <w:proofErr w:type="spellEnd"/>
+            <w:r>
+              <w:t xml:space="preserve">, </w:t>
+            </w:r>
+            <w:proofErr w:type="spellStart"/>
+            <w:r>
+              <w:t>Pyzo</w:t>
+            </w:r>
+            <w:proofErr w:type="spellEnd"/>
+            <w:r>
+              <w:t xml:space="preserve"> ou </w:t>
+            </w:r>
+            <w:proofErr w:type="spellStart"/>
+            <w:r>
+              <w:t>Spyder</w:t>
+            </w:r>
+            <w:proofErr w:type="spellEnd"/>
+            <w:r>
+              <w:t>,  t</w:t>
+            </w:r>
+            <w:r>
+              <w:rPr>
+                <w:rFonts w:cstheme="minorHAnsi"/>
+              </w:rPr>
+              <w:t>racer les profils de position, vitesse et accélération</w:t>
+            </w:r>
+            <w:r>
+              <w:rPr>
+                <w:rFonts w:cstheme="minorHAnsi"/>
+              </w:rPr>
+              <w:t xml:space="preserve"> </w:t>
+            </w:r>
+            <w:r>
+              <w:rPr>
+                <w:rFonts w:cstheme="minorHAnsi"/>
+                <w:b/>
+                <w:bCs/>
+              </w:rPr>
               <w:t>du moteur</w:t>
             </w:r>
             <w:r>
@@ -748,38 +1064,22 @@
               <w:rPr>
                 <w:rFonts w:cstheme="minorHAnsi"/>
               </w:rPr>
-              <w:t xml:space="preserve">déplacement </w:t>
-            </w:r>
+              <w:t xml:space="preserve">déplacement linéaire de l’axe de 100 </w:t>
+            </w:r>
+            <w:proofErr w:type="spellStart"/>
             <w:r>
               <w:rPr>
                 <w:rFonts w:cstheme="minorHAnsi"/>
               </w:rPr>
-              <w:t xml:space="preserve">linéaire </w:t>
+              <w:t>mm</w:t>
             </w:r>
             <w:r>
               <w:rPr>
                 <w:rFonts w:cstheme="minorHAnsi"/>
               </w:rPr>
-              <w:t>de</w:t>
-            </w:r>
-            <w:r>
-              <w:rPr>
-                <w:rFonts w:cstheme="minorHAnsi"/>
-              </w:rPr>
-              <w:t xml:space="preserve"> l’axe de</w:t>
-            </w:r>
-            <w:r>
-              <w:rPr>
-                <w:rFonts w:cstheme="minorHAnsi"/>
-              </w:rPr>
-              <w:t xml:space="preserve"> 100 mm</w:t>
-            </w:r>
-            <w:r>
-              <w:rPr>
-                <w:rFonts w:cstheme="minorHAnsi"/>
-              </w:rPr>
               <w:t>.</w:t>
             </w:r>
+            <w:proofErr w:type="spellEnd"/>
           </w:p>
         </w:tc>
       </w:tr>
@@ -834,6 +1134,7 @@
                 <w:szCs w:val="24"/>
                 <w:lang w:eastAsia="fr-FR"/>
               </w:rPr>
+              <w:lastRenderedPageBreak/>
               <w:t>Analyser les écarts</w:t>
             </w:r>
           </w:p>
@@ -849,6 +1150,78 @@
               <w:pStyle w:val="Activits"/>
             </w:pPr>
             <w:r>
+              <w:rPr>
+                <w:noProof/>
+              </w:rPr>
+              <w:drawing>
+                <wp:anchor distT="0" distB="0" distL="114300" distR="114300" simplePos="0" relativeHeight="251659264" behindDoc="0" locked="0" layoutInCell="1" allowOverlap="1" wp14:anchorId="45CE5C1C" wp14:editId="56684171">
+                  <wp:simplePos x="0" y="0"/>
+                  <wp:positionH relativeFrom="column">
+                    <wp:posOffset>3900805</wp:posOffset>
+                  </wp:positionH>
+                  <wp:positionV relativeFrom="paragraph">
+                    <wp:posOffset>78740</wp:posOffset>
+                  </wp:positionV>
+                  <wp:extent cx="1892935" cy="908685"/>
+                  <wp:effectExtent l="0" t="0" r="0" b="5715"/>
+                  <wp:wrapSquare wrapText="bothSides"/>
+                  <wp:docPr id="1042745810" name="Image 1"/>
+                  <wp:cNvGraphicFramePr>
+                    <a:graphicFrameLocks xmlns:a="http://schemas.openxmlformats.org/drawingml/2006/main" noChangeAspect="1"/>
+                  </wp:cNvGraphicFramePr>
+                  <a:graphic xmlns:a="http://schemas.openxmlformats.org/drawingml/2006/main">
+                    <a:graphicData uri="http://schemas.openxmlformats.org/drawingml/2006/picture">
+                      <pic:pic xmlns:pic="http://schemas.openxmlformats.org/drawingml/2006/picture">
+                        <pic:nvPicPr>
+                          <pic:cNvPr id="0" name="Picture 1"/>
+                          <pic:cNvPicPr>
+                            <a:picLocks noChangeAspect="1" noChangeArrowheads="1"/>
+                          </pic:cNvPicPr>
+                        </pic:nvPicPr>
+                        <pic:blipFill rotWithShape="1">
+                          <a:blip r:embed="rId10" cstate="print">
+                            <a:extLst>
+                              <a:ext uri="{28A0092B-C50C-407E-A947-70E740481C1C}">
+                                <a14:useLocalDpi xmlns:a14="http://schemas.microsoft.com/office/drawing/2010/main" val="0"/>
+                              </a:ext>
+                            </a:extLst>
+                          </a:blip>
+                          <a:srcRect l="19539" t="35771" r="32301" b="29710"/>
+                          <a:stretch>
+                            <a:fillRect/>
+                          </a:stretch>
+                        </pic:blipFill>
+                        <pic:spPr bwMode="auto">
+                          <a:xfrm>
+                            <a:off x="0" y="0"/>
+                            <a:ext cx="1892935" cy="908685"/>
+                          </a:xfrm>
+                          <a:prstGeom prst="rect">
+                            <a:avLst/>
+                          </a:prstGeom>
+                          <a:noFill/>
+                          <a:ln>
+                            <a:noFill/>
+                          </a:ln>
+                          <a:extLst>
+                            <a:ext uri="{53640926-AAD7-44D8-BBD7-CCE9431645EC}">
+                              <a14:shadowObscured xmlns:a14="http://schemas.microsoft.com/office/drawing/2010/main"/>
+                            </a:ext>
+                          </a:extLst>
+                        </pic:spPr>
+                      </pic:pic>
+                    </a:graphicData>
+                  </a:graphic>
+                  <wp14:sizeRelH relativeFrom="margin">
+                    <wp14:pctWidth>0</wp14:pctWidth>
+                  </wp14:sizeRelH>
+                  <wp14:sizeRelV relativeFrom="margin">
+                    <wp14:pctHeight>0</wp14:pctHeight>
+                  </wp14:sizeRelV>
+                </wp:anchor>
+              </w:drawing>
+            </w:r>
+            <w:r>
               <w:t xml:space="preserve">Comparaison modèle </w:t>
             </w:r>
             <w:r>
@@ -869,13 +1242,226 @@
               <w:jc w:val="left"/>
             </w:pPr>
             <w:r>
-              <w:t xml:space="preserve">Réaliser un essai en essai en trapèze pour un déplacement de </w:t>
-            </w:r>
-            <w:r>
-              <w:t>1</w:t>
-            </w:r>
-            <w:r>
-              <w:t>00 mm.</w:t>
+              <w:t xml:space="preserve">Réaliser un essai </w:t>
+            </w:r>
+            <w:r>
+              <w:t>en trapèze pour un déplacement de 100 mm</w:t>
+            </w:r>
+            <w:r>
+              <w:t xml:space="preserve"> [Fiche 3]</w:t>
+            </w:r>
+          </w:p>
+          <w:p>
+            <w:pPr>
+              <w:pStyle w:val="Paragraphedeliste"/>
+              <w:numPr>
+                <w:ilvl w:val="1"/>
+                <w:numId w:val="10"/>
+              </w:numPr>
+              <w:spacing w:line="240" w:lineRule="auto"/>
+              <w:jc w:val="left"/>
+            </w:pPr>
+            <w:r>
+              <w:t xml:space="preserve">Paramètres d’acquisition : </w:t>
+            </w:r>
+          </w:p>
+          <w:p>
+            <w:pPr>
+              <w:pStyle w:val="Paragraphedeliste"/>
+              <w:numPr>
+                <w:ilvl w:val="2"/>
+                <w:numId w:val="10"/>
+              </w:numPr>
+              <w:spacing w:line="240" w:lineRule="auto"/>
+              <w:jc w:val="left"/>
+            </w:pPr>
+            <w:r>
+              <w:t>Période : à ajuster pour avoir l’ensemble de la mesure</w:t>
+            </w:r>
+          </w:p>
+          <w:p>
+            <w:pPr>
+              <w:pStyle w:val="Paragraphedeliste"/>
+              <w:numPr>
+                <w:ilvl w:val="2"/>
+                <w:numId w:val="10"/>
+              </w:numPr>
+              <w:spacing w:line="240" w:lineRule="auto"/>
+              <w:jc w:val="left"/>
+            </w:pPr>
+            <w:r>
+              <w:rPr>
+                <w:noProof/>
+              </w:rPr>
+              <w:drawing>
+                <wp:anchor distT="0" distB="0" distL="114300" distR="114300" simplePos="0" relativeHeight="251658240" behindDoc="0" locked="0" layoutInCell="1" allowOverlap="1" wp14:anchorId="5D3A8A91" wp14:editId="345906D7">
+                  <wp:simplePos x="0" y="0"/>
+                  <wp:positionH relativeFrom="column">
+                    <wp:posOffset>4161155</wp:posOffset>
+                  </wp:positionH>
+                  <wp:positionV relativeFrom="paragraph">
+                    <wp:posOffset>117475</wp:posOffset>
+                  </wp:positionV>
+                  <wp:extent cx="1508125" cy="968375"/>
+                  <wp:effectExtent l="0" t="0" r="0" b="3175"/>
+                  <wp:wrapSquare wrapText="bothSides"/>
+                  <wp:docPr id="1791353292" name="Image 2"/>
+                  <wp:cNvGraphicFramePr>
+                    <a:graphicFrameLocks xmlns:a="http://schemas.openxmlformats.org/drawingml/2006/main" noChangeAspect="1"/>
+                  </wp:cNvGraphicFramePr>
+                  <a:graphic xmlns:a="http://schemas.openxmlformats.org/drawingml/2006/main">
+                    <a:graphicData uri="http://schemas.openxmlformats.org/drawingml/2006/picture">
+                      <pic:pic xmlns:pic="http://schemas.openxmlformats.org/drawingml/2006/picture">
+                        <pic:nvPicPr>
+                          <pic:cNvPr id="0" name="Picture 2"/>
+                          <pic:cNvPicPr>
+                            <a:picLocks noChangeAspect="1" noChangeArrowheads="1"/>
+                          </pic:cNvPicPr>
+                        </pic:nvPicPr>
+                        <pic:blipFill>
+                          <a:blip r:embed="rId11" cstate="print">
+                            <a:extLst>
+                              <a:ext uri="{28A0092B-C50C-407E-A947-70E740481C1C}">
+                                <a14:useLocalDpi xmlns:a14="http://schemas.microsoft.com/office/drawing/2010/main" val="0"/>
+                              </a:ext>
+                            </a:extLst>
+                          </a:blip>
+                          <a:srcRect/>
+                          <a:stretch>
+                            <a:fillRect/>
+                          </a:stretch>
+                        </pic:blipFill>
+                        <pic:spPr bwMode="auto">
+                          <a:xfrm>
+                            <a:off x="0" y="0"/>
+                            <a:ext cx="1508125" cy="968375"/>
+                          </a:xfrm>
+                          <a:prstGeom prst="rect">
+                            <a:avLst/>
+                          </a:prstGeom>
+                          <a:noFill/>
+                          <a:ln>
+                            <a:noFill/>
+                          </a:ln>
+                        </pic:spPr>
+                      </pic:pic>
+                    </a:graphicData>
+                  </a:graphic>
+                  <wp14:sizeRelH relativeFrom="margin">
+                    <wp14:pctWidth>0</wp14:pctWidth>
+                  </wp14:sizeRelH>
+                  <wp14:sizeRelV relativeFrom="margin">
+                    <wp14:pctHeight>0</wp14:pctHeight>
+                  </wp14:sizeRelV>
+                </wp:anchor>
+              </w:drawing>
+            </w:r>
+            <w:r>
+              <w:t>Consigne de position</w:t>
+            </w:r>
+          </w:p>
+          <w:p>
+            <w:pPr>
+              <w:pStyle w:val="Paragraphedeliste"/>
+              <w:numPr>
+                <w:ilvl w:val="2"/>
+                <w:numId w:val="10"/>
+              </w:numPr>
+              <w:spacing w:line="240" w:lineRule="auto"/>
+              <w:jc w:val="left"/>
+            </w:pPr>
+            <w:r>
+              <w:t>Consigne de vitesse</w:t>
+            </w:r>
+          </w:p>
+          <w:p>
+            <w:pPr>
+              <w:pStyle w:val="Paragraphedeliste"/>
+              <w:numPr>
+                <w:ilvl w:val="2"/>
+                <w:numId w:val="10"/>
+              </w:numPr>
+              <w:spacing w:line="240" w:lineRule="auto"/>
+              <w:jc w:val="left"/>
+            </w:pPr>
+            <w:r>
+              <w:t>Position moteur</w:t>
+            </w:r>
+          </w:p>
+          <w:p>
+            <w:pPr>
+              <w:pStyle w:val="Paragraphedeliste"/>
+              <w:numPr>
+                <w:ilvl w:val="2"/>
+                <w:numId w:val="10"/>
+              </w:numPr>
+              <w:spacing w:line="240" w:lineRule="auto"/>
+              <w:jc w:val="left"/>
+            </w:pPr>
+            <w:r>
+              <w:t>Vitesse moteur</w:t>
+            </w:r>
+          </w:p>
+          <w:p>
+            <w:pPr>
+              <w:pStyle w:val="Paragraphedeliste"/>
+              <w:numPr>
+                <w:ilvl w:val="1"/>
+                <w:numId w:val="10"/>
+              </w:numPr>
+              <w:spacing w:line="240" w:lineRule="auto"/>
+              <w:jc w:val="left"/>
+            </w:pPr>
+            <w:r>
+              <w:t>Solliciter axe :</w:t>
+            </w:r>
+          </w:p>
+          <w:p>
+            <w:pPr>
+              <w:pStyle w:val="Paragraphedeliste"/>
+              <w:numPr>
+                <w:ilvl w:val="2"/>
+                <w:numId w:val="10"/>
+              </w:numPr>
+              <w:spacing w:line="240" w:lineRule="auto"/>
+              <w:jc w:val="left"/>
+            </w:pPr>
+            <w:r>
+              <w:t>Mode d’asservissement : Profil de position</w:t>
+            </w:r>
+          </w:p>
+          <w:p>
+            <w:pPr>
+              <w:pStyle w:val="Paragraphedeliste"/>
+              <w:numPr>
+                <w:ilvl w:val="2"/>
+                <w:numId w:val="10"/>
+              </w:numPr>
+              <w:spacing w:line="240" w:lineRule="auto"/>
+              <w:jc w:val="left"/>
+            </w:pPr>
+            <w:r>
+              <w:t>Consigne : échelon 100 mm [encart en bas à droite]</w:t>
+            </w:r>
+            <w:r>
+              <w:rPr>
+                <w:noProof/>
+              </w:rPr>
+              <w:t xml:space="preserve"> </w:t>
+            </w:r>
+          </w:p>
+          <w:p>
+            <w:pPr>
+              <w:pStyle w:val="Paragraphedeliste"/>
+              <w:numPr>
+                <w:ilvl w:val="2"/>
+                <w:numId w:val="10"/>
+              </w:numPr>
+              <w:spacing w:line="240" w:lineRule="auto"/>
+              <w:jc w:val="left"/>
+            </w:pPr>
+            <w:r>
+              <w:t>Type trapézoïdal</w:t>
             </w:r>
           </w:p>
           <w:p>
@@ -892,7 +1478,15 @@
               <w:t>Comparer</w:t>
             </w:r>
             <w:r>
-              <w:t xml:space="preserve"> les positions du moteur (en rad ou en qc)</w:t>
+              <w:t xml:space="preserve"> les positions du moteur (en rad ou en </w:t>
+            </w:r>
+            <w:proofErr w:type="spellStart"/>
+            <w:r>
+              <w:t>qc</w:t>
+            </w:r>
+            <w:proofErr w:type="spellEnd"/>
+            <w:r>
+              <w:t>)</w:t>
             </w:r>
           </w:p>
           <w:p>
@@ -956,8 +1550,16 @@
             <w:r>
               <w:t>Comparer les vitesses du moteur (</w:t>
             </w:r>
-            <w:r>
-              <w:t>rpm – tour/min</w:t>
+            <w:proofErr w:type="spellStart"/>
+            <w:r>
+              <w:t>rpm</w:t>
+            </w:r>
+            <w:proofErr w:type="spellEnd"/>
+            <w:r>
+              <w:t xml:space="preserve"> – tour/min</w:t>
+            </w:r>
+            <w:r>
+              <w:t xml:space="preserve"> ou rad/s</w:t>
             </w:r>
             <w:r>
               <w:t>)</w:t>
@@ -1073,7 +1675,6 @@
                 <w:szCs w:val="24"/>
                 <w:lang w:eastAsia="fr-FR"/>
               </w:rPr>
-              <w:lastRenderedPageBreak/>
               <w:t>Synthèse</w:t>
             </w:r>
           </w:p>
@@ -1221,12 +1822,6 @@
               <w:t>au compte-rendu.</w:t>
             </w:r>
           </w:p>
-          <w:p>
-            <w:pPr>
-              <w:spacing w:line="240" w:lineRule="auto"/>
-              <w:jc w:val="left"/>
-            </w:pPr>
-          </w:p>
         </w:tc>
       </w:tr>
     </w:tbl>
@@ -1237,11 +1832,30 @@
         </w:tabs>
       </w:pPr>
     </w:p>
+    <w:p>
+      <w:pPr>
+        <w:tabs>
+          <w:tab w:val="left" w:pos="5660"/>
+        </w:tabs>
+        <w:jc w:val="right"/>
+      </w:pPr>
+      <w:r>
+        <w:t xml:space="preserve">Eléments de correction : </w:t>
+      </w:r>
+      <w:hyperlink r:id="rId12" w:history="1">
+        <w:r>
+          <w:rPr>
+            <w:rStyle w:val="Lienhypertexte"/>
+          </w:rPr>
+          <w:t>https://capytale2.ac-paris.fr/web/c/5b2e-7733946</w:t>
+        </w:r>
+      </w:hyperlink>
+    </w:p>
     <w:sectPr>
-      <w:headerReference w:type="default" r:id="rId9"/>
-      <w:footerReference w:type="default" r:id="rId10"/>
-      <w:headerReference w:type="first" r:id="rId11"/>
-      <w:footerReference w:type="first" r:id="rId12"/>
+      <w:headerReference w:type="default" r:id="rId13"/>
+      <w:footerReference w:type="default" r:id="rId14"/>
+      <w:headerReference w:type="first" r:id="rId15"/>
+      <w:footerReference w:type="first" r:id="rId16"/>
       <w:type w:val="continuous"/>
       <w:pgSz w:w="11906" w:h="16838"/>
       <w:pgMar w:top="1276" w:right="851" w:bottom="992" w:left="851" w:header="709" w:footer="266" w:gutter="0"/>
@@ -1382,6 +1996,7 @@
               <w:sz w:val="18"/>
             </w:rPr>
           </w:pPr>
+          <w:proofErr w:type="spellStart"/>
           <w:r>
             <w:rPr>
               <w:i/>
@@ -1389,6 +2004,7 @@
             </w:rPr>
             <w:t>CoMAX</w:t>
           </w:r>
+          <w:proofErr w:type="spellEnd"/>
         </w:p>
         <w:p>
           <w:pPr>
@@ -2866,7 +3482,7 @@
         <w:sz w:val="16"/>
       </w:rPr>
     </w:lvl>
-    <w:lvl w:ilvl="2" w:tplc="040C0005" w:tentative="1">
+    <w:lvl w:ilvl="2" w:tplc="040C0005">
       <w:start w:val="1"/>
       <w:numFmt w:val="bullet"/>
       <w:lvlText w:val=""/>
